--- a/Artikler/Telemedicine-versus-face-to-face-patient-care.docx
+++ b/Artikler/Telemedicine-versus-face-to-face-patient-care.docx
@@ -21,6 +21,19 @@
         <w:pStyle w:val="Overskrift1"/>
       </w:pPr>
       <w:r>
+        <w:t>Brugt til at underbygge:</w:t>
+      </w:r>
+    </w:p>
+    <w:p>
+      <w:r>
+        <w:t>Ikke fundet signifikant forskel på tilfredsheden bland borgere, der har modtaget telemedicin ift. traditionel pleje.</w:t>
+      </w:r>
+    </w:p>
+    <w:p>
+      <w:pPr>
+        <w:pStyle w:val="Overskrift1"/>
+      </w:pPr>
+      <w:r>
         <w:t>Udgivet</w:t>
       </w:r>
     </w:p>
@@ -210,6 +223,7 @@
     </w:p>
     <w:p>
       <w:r>
+        <w:lastRenderedPageBreak/>
         <w:t>Kvalificerede sundhedsprofessionelle</w:t>
       </w:r>
     </w:p>
@@ -225,7 +239,6 @@
     </w:p>
     <w:p>
       <w:r>
-        <w:lastRenderedPageBreak/>
         <w:t xml:space="preserve">Studier, der sammenligner levering af sundhed (pleje) </w:t>
       </w:r>
       <w:proofErr w:type="spellStart"/>
@@ -287,7 +300,13 @@
     </w:p>
     <w:p>
       <w:r>
-        <w:t>Syv studier blev inkluderet og dermed mere end 800 mennesker (patienter, borgere og sundhedsprofessionelle).</w:t>
+        <w:rPr>
+          <w:b/>
+        </w:rPr>
+        <w:t>Syv studier</w:t>
+      </w:r>
+      <w:r>
+        <w:t xml:space="preserve"> blev inkluderet og dermed mere end 800 mennesker (patienter, borgere og sundhedsprofessionelle).</w:t>
       </w:r>
     </w:p>
     <w:p>
@@ -423,7 +442,11 @@
         <w:t xml:space="preserve"> eller for hver specifik teknologi. </w:t>
       </w:r>
       <w:r>
-        <w:t xml:space="preserve">(sammenligning: man vil ikke udføre et systematisk </w:t>
+        <w:t xml:space="preserve">(sammenligning: man vil ikke udføre et </w:t>
+      </w:r>
+      <w:r>
+        <w:lastRenderedPageBreak/>
+        <w:t xml:space="preserve">systematisk </w:t>
       </w:r>
       <w:proofErr w:type="spellStart"/>
       <w:r>
@@ -447,7 +470,6 @@
         <w:pStyle w:val="Overskrift1"/>
       </w:pPr>
       <w:r>
-        <w:lastRenderedPageBreak/>
         <w:t>Formål</w:t>
       </w:r>
     </w:p>
